--- a/assets/docs/Ben_Nathanson_Resume_Public.docx
+++ b/assets/docs/Ben_Nathanson_Resume_Public.docx
@@ -170,6 +170,13 @@
               </w:rPr>
               <w:t>Software Engineer</w:t>
             </w:r>
+            <w:r>
+              <w:rPr>
+                <w:rFonts w:ascii="Calibri" w:hAnsi="Calibri" w:cs="Calibri"/>
+                <w:b/>
+              </w:rPr>
+              <w:t xml:space="preserve"> II</w:t>
+            </w:r>
           </w:p>
         </w:tc>
         <w:tc>
@@ -237,7 +244,7 @@
                 <w:rFonts w:ascii="Calibri" w:hAnsi="Calibri" w:cs="Calibri"/>
                 <w:bCs/>
               </w:rPr>
-              <w:t>Owned and delivered features end-to-end using FastAPI, Python</w:t>
+              <w:t>Owned and delivered features end-to-end using Python</w:t>
             </w:r>
             <w:r>
               <w:rPr>
@@ -251,6 +258,13 @@
                 <w:rFonts w:ascii="Calibri" w:hAnsi="Calibri" w:cs="Calibri"/>
                 <w:bCs/>
               </w:rPr>
+              <w:t xml:space="preserve"> Java,</w:t>
+            </w:r>
+            <w:r>
+              <w:rPr>
+                <w:rFonts w:ascii="Calibri" w:hAnsi="Calibri" w:cs="Calibri"/>
+                <w:bCs/>
+              </w:rPr>
               <w:t xml:space="preserve"> </w:t>
             </w:r>
             <w:r>
@@ -258,7 +272,35 @@
                 <w:rFonts w:ascii="Calibri" w:hAnsi="Calibri" w:cs="Calibri"/>
                 <w:bCs/>
               </w:rPr>
-              <w:t>React, Typescript, and more.</w:t>
+              <w:t xml:space="preserve">FastAPI, </w:t>
+            </w:r>
+            <w:r>
+              <w:rPr>
+                <w:rFonts w:ascii="Calibri" w:hAnsi="Calibri" w:cs="Calibri"/>
+                <w:bCs/>
+              </w:rPr>
+              <w:t xml:space="preserve">React, </w:t>
+            </w:r>
+            <w:r>
+              <w:rPr>
+                <w:rFonts w:ascii="Calibri" w:hAnsi="Calibri" w:cs="Calibri"/>
+                <w:bCs/>
+              </w:rPr>
+              <w:t xml:space="preserve">and </w:t>
+            </w:r>
+            <w:r>
+              <w:rPr>
+                <w:rFonts w:ascii="Calibri" w:hAnsi="Calibri" w:cs="Calibri"/>
+                <w:bCs/>
+              </w:rPr>
+              <w:t>Typescript</w:t>
+            </w:r>
+            <w:r>
+              <w:rPr>
+                <w:rFonts w:ascii="Calibri" w:hAnsi="Calibri" w:cs="Calibri"/>
+                <w:bCs/>
+              </w:rPr>
+              <w:t>.</w:t>
             </w:r>
           </w:p>
           <w:p>
@@ -279,7 +321,7 @@
               <w:rPr>
                 <w:rFonts w:ascii="Calibri" w:hAnsi="Calibri" w:cs="Calibri"/>
               </w:rPr>
-              <w:t>Refactored</w:t>
+              <w:t>Extended</w:t>
             </w:r>
             <w:r>
               <w:rPr>
@@ -306,7 +348,19 @@
               <w:rPr>
                 <w:rFonts w:ascii="Calibri" w:hAnsi="Calibri" w:cs="Calibri"/>
               </w:rPr>
-              <w:t>Deployed lambdas, queues, tables, and other infrastructure using Terraform and Serverless.</w:t>
+              <w:t xml:space="preserve">Deployed lambdas, queues, tables, and other infrastructure using Terraform and </w:t>
+            </w:r>
+            <w:r>
+              <w:rPr>
+                <w:rFonts w:ascii="Calibri" w:hAnsi="Calibri" w:cs="Calibri"/>
+              </w:rPr>
+              <w:t>AWS</w:t>
+            </w:r>
+            <w:r>
+              <w:rPr>
+                <w:rFonts w:ascii="Calibri" w:hAnsi="Calibri" w:cs="Calibri"/>
+              </w:rPr>
+              <w:t>.</w:t>
             </w:r>
           </w:p>
           <w:p>
@@ -351,7 +405,6 @@
               </w:numPr>
               <w:tabs>
                 <w:tab w:val="clear" w:pos="720"/>
-                <w:tab w:val="left" w:pos="10722"/>
               </w:tabs>
               <w:ind w:left="252" w:hanging="180"/>
               <w:rPr>
@@ -362,19 +415,13 @@
               <w:rPr>
                 <w:rFonts w:ascii="Calibri" w:hAnsi="Calibri" w:cs="Calibri"/>
               </w:rPr>
-              <w:t xml:space="preserve">Created pre-commit hooks and CI pipelines to promote quality through </w:t>
-            </w:r>
-            <w:r>
-              <w:rPr>
-                <w:rFonts w:ascii="Calibri" w:hAnsi="Calibri" w:cs="Calibri"/>
-              </w:rPr>
-              <w:t xml:space="preserve">readability </w:t>
-            </w:r>
-            <w:r>
-              <w:rPr>
-                <w:rFonts w:ascii="Calibri" w:hAnsi="Calibri" w:cs="Calibri"/>
-              </w:rPr>
-              <w:t xml:space="preserve">and test coverage. </w:t>
+              <w:t>Created pre-commit hooks and CI pipelines to</w:t>
+            </w:r>
+            <w:r>
+              <w:rPr>
+                <w:rFonts w:ascii="Calibri" w:hAnsi="Calibri" w:cs="Calibri"/>
+              </w:rPr>
+              <w:t xml:space="preserve"> maximize team productivity and improve test coverage.</w:t>
             </w:r>
           </w:p>
           <w:p>
@@ -460,28 +507,6 @@
           </w:p>
           <w:p>
             <w:pPr>
-              <w:numPr>
-                <w:ilvl w:val="0"/>
-                <w:numId w:val="1"/>
-              </w:numPr>
-              <w:tabs>
-                <w:tab w:val="clear" w:pos="720"/>
-              </w:tabs>
-              <w:ind w:left="252" w:hanging="180"/>
-              <w:rPr>
-                <w:rFonts w:ascii="Calibri" w:hAnsi="Calibri" w:cs="Calibri"/>
-              </w:rPr>
-            </w:pPr>
-            <w:r>
-              <w:rPr>
-                <w:rFonts w:ascii="Calibri" w:hAnsi="Calibri" w:cs="Calibri"/>
-              </w:rPr>
-              <w:t>Leveraged my music and public speaking background to demo new features to diverse audiences.</w:t>
-            </w:r>
-          </w:p>
-          <w:p>
-            <w:pPr>
-              <w:ind w:left="252"/>
               <w:rPr>
                 <w:rFonts w:ascii="Calibri" w:hAnsi="Calibri" w:cs="Calibri"/>
                 <w:bCs/>
@@ -629,37 +654,7 @@
               <w:rPr>
                 <w:rFonts w:ascii="Calibri" w:hAnsi="Calibri" w:cs="Calibri"/>
               </w:rPr>
-              <w:t>Built</w:t>
-            </w:r>
-            <w:r>
-              <w:rPr>
-                <w:rFonts w:ascii="Calibri" w:hAnsi="Calibri" w:cs="Calibri"/>
-              </w:rPr>
-              <w:t xml:space="preserve"> Python AWS Lambdas to compress and cache images to an S3 bucket, </w:t>
-            </w:r>
-            <w:r>
-              <w:rPr>
-                <w:rFonts w:ascii="Calibri" w:hAnsi="Calibri" w:cs="Calibri"/>
-              </w:rPr>
-              <w:t xml:space="preserve">cutting </w:t>
-            </w:r>
-            <w:r>
-              <w:rPr>
-                <w:rFonts w:ascii="Calibri" w:hAnsi="Calibri" w:cs="Calibri"/>
-              </w:rPr>
-              <w:t xml:space="preserve">down </w:t>
-            </w:r>
-            <w:r>
-              <w:rPr>
-                <w:rFonts w:ascii="Calibri" w:hAnsi="Calibri" w:cs="Calibri"/>
-              </w:rPr>
-              <w:t>data usag</w:t>
-            </w:r>
-            <w:r>
-              <w:rPr>
-                <w:rFonts w:ascii="Calibri" w:hAnsi="Calibri" w:cs="Calibri"/>
-              </w:rPr>
-              <w:t>e.</w:t>
+              <w:t xml:space="preserve">Built Python AWS Lambdas to compress and cache images to an S3 bucket, reducing data usage on mobile. </w:t>
             </w:r>
           </w:p>
           <w:p>
@@ -1231,25 +1226,7 @@
               <w:rPr>
                 <w:rFonts w:ascii="Calibri" w:hAnsi="Calibri" w:cs="Calibri"/>
               </w:rPr>
-              <w:t xml:space="preserve">B.S. in Computer Science, </w:t>
-            </w:r>
-            <w:r>
-              <w:rPr>
-                <w:rFonts w:ascii="Calibri" w:hAnsi="Calibri" w:cs="Calibri"/>
-              </w:rPr>
-              <w:t xml:space="preserve">graduated </w:t>
-            </w:r>
-            <w:r>
-              <w:rPr>
-                <w:rFonts w:ascii="Calibri" w:hAnsi="Calibri" w:cs="Calibri"/>
-              </w:rPr>
-              <w:t xml:space="preserve">August </w:t>
-            </w:r>
-            <w:r>
-              <w:rPr>
-                <w:rFonts w:ascii="Calibri" w:hAnsi="Calibri" w:cs="Calibri"/>
-              </w:rPr>
-              <w:t xml:space="preserve">2020. </w:t>
+              <w:t xml:space="preserve">B.S. in Computer Science. </w:t>
             </w:r>
             <w:r>
               <w:rPr>
@@ -1665,7 +1642,13 @@
               <w:t>:</w:t>
             </w:r>
             <w:r>
-              <w:t xml:space="preserve"> Python, TypeScript</w:t>
+              <w:t xml:space="preserve"> Python, </w:t>
+            </w:r>
+            <w:r>
+              <w:t xml:space="preserve">Java, </w:t>
+            </w:r>
+            <w:r>
+              <w:t>TypeScript</w:t>
             </w:r>
           </w:p>
           <w:p>
@@ -1725,7 +1708,7 @@
               <w:t>s</w:t>
             </w:r>
             <w:r>
-              <w:t>: Dynamo, MySQL, Postgres, Redis</w:t>
+              <w:t>: Dynamo, Postgres, Redis</w:t>
             </w:r>
           </w:p>
           <w:p>
@@ -1772,15 +1755,10 @@
               <w:ind w:left="270" w:hanging="180"/>
             </w:pPr>
             <w:r>
-              <w:t xml:space="preserve">CI/CD: </w:t>
-            </w:r>
-            <w:proofErr w:type="spellStart"/>
-            <w:r>
-              <w:t>CircleCI</w:t>
-            </w:r>
-            <w:proofErr w:type="spellEnd"/>
-            <w:r>
-              <w:t xml:space="preserve">, GitHub Actions, </w:t>
+              <w:t xml:space="preserve">CI/CD: CircleCI, GitHub Actions, </w:t>
+            </w:r>
+            <w:r>
+              <w:t xml:space="preserve">GitLab, </w:t>
             </w:r>
             <w:proofErr w:type="spellStart"/>
             <w:r>
@@ -1814,6 +1792,9 @@
             </w:r>
             <w:r>
               <w:t>Logz.io, Sentry</w:t>
+            </w:r>
+            <w:r>
+              <w:t>, Datadog</w:t>
             </w:r>
           </w:p>
         </w:tc>
@@ -3594,6 +3575,50 @@
     <w:lsdException w:name="Strong" w:qFormat="1"/>
     <w:lsdException w:name="Emphasis" w:qFormat="1"/>
     <w:lsdException w:name="HTML Preformatted" w:uiPriority="99"/>
+    <w:lsdException w:name="Normal Table" w:semiHidden="1" w:unhideWhenUsed="1"/>
+    <w:lsdException w:name="Table Simple 1" w:semiHidden="1" w:unhideWhenUsed="1"/>
+    <w:lsdException w:name="Table Simple 2" w:semiHidden="1" w:unhideWhenUsed="1"/>
+    <w:lsdException w:name="Table Simple 3" w:semiHidden="1" w:unhideWhenUsed="1"/>
+    <w:lsdException w:name="Table Classic 1" w:semiHidden="1" w:unhideWhenUsed="1"/>
+    <w:lsdException w:name="Table Classic 2" w:semiHidden="1" w:unhideWhenUsed="1"/>
+    <w:lsdException w:name="Table Classic 3" w:semiHidden="1" w:unhideWhenUsed="1"/>
+    <w:lsdException w:name="Table Classic 4" w:semiHidden="1" w:unhideWhenUsed="1"/>
+    <w:lsdException w:name="Table Colorful 1" w:semiHidden="1" w:unhideWhenUsed="1"/>
+    <w:lsdException w:name="Table Colorful 2" w:semiHidden="1" w:unhideWhenUsed="1"/>
+    <w:lsdException w:name="Table Colorful 3" w:semiHidden="1" w:unhideWhenUsed="1"/>
+    <w:lsdException w:name="Table Columns 1" w:semiHidden="1" w:unhideWhenUsed="1"/>
+    <w:lsdException w:name="Table Columns 2" w:semiHidden="1" w:unhideWhenUsed="1"/>
+    <w:lsdException w:name="Table Columns 3" w:semiHidden="1" w:unhideWhenUsed="1"/>
+    <w:lsdException w:name="Table Columns 4" w:semiHidden="1" w:unhideWhenUsed="1"/>
+    <w:lsdException w:name="Table Columns 5" w:semiHidden="1" w:unhideWhenUsed="1"/>
+    <w:lsdException w:name="Table Grid 1" w:semiHidden="1" w:unhideWhenUsed="1"/>
+    <w:lsdException w:name="Table Grid 2" w:semiHidden="1" w:unhideWhenUsed="1"/>
+    <w:lsdException w:name="Table Grid 3" w:semiHidden="1" w:unhideWhenUsed="1"/>
+    <w:lsdException w:name="Table Grid 4" w:semiHidden="1" w:unhideWhenUsed="1"/>
+    <w:lsdException w:name="Table Grid 5" w:semiHidden="1" w:unhideWhenUsed="1"/>
+    <w:lsdException w:name="Table Grid 6" w:semiHidden="1" w:unhideWhenUsed="1"/>
+    <w:lsdException w:name="Table Grid 7" w:semiHidden="1" w:unhideWhenUsed="1"/>
+    <w:lsdException w:name="Table Grid 8" w:semiHidden="1" w:unhideWhenUsed="1"/>
+    <w:lsdException w:name="Table List 1" w:semiHidden="1" w:unhideWhenUsed="1"/>
+    <w:lsdException w:name="Table List 2" w:semiHidden="1" w:unhideWhenUsed="1"/>
+    <w:lsdException w:name="Table List 3" w:semiHidden="1" w:unhideWhenUsed="1"/>
+    <w:lsdException w:name="Table List 4" w:semiHidden="1" w:unhideWhenUsed="1"/>
+    <w:lsdException w:name="Table List 5" w:semiHidden="1" w:unhideWhenUsed="1"/>
+    <w:lsdException w:name="Table List 6" w:semiHidden="1" w:unhideWhenUsed="1"/>
+    <w:lsdException w:name="Table List 7" w:semiHidden="1" w:unhideWhenUsed="1"/>
+    <w:lsdException w:name="Table List 8" w:semiHidden="1" w:unhideWhenUsed="1"/>
+    <w:lsdException w:name="Table 3D effects 1" w:semiHidden="1" w:unhideWhenUsed="1"/>
+    <w:lsdException w:name="Table 3D effects 2" w:semiHidden="1" w:unhideWhenUsed="1"/>
+    <w:lsdException w:name="Table 3D effects 3" w:semiHidden="1" w:unhideWhenUsed="1"/>
+    <w:lsdException w:name="Table Contemporary" w:semiHidden="1" w:unhideWhenUsed="1"/>
+    <w:lsdException w:name="Table Elegant" w:semiHidden="1" w:unhideWhenUsed="1"/>
+    <w:lsdException w:name="Table Professional" w:semiHidden="1" w:unhideWhenUsed="1"/>
+    <w:lsdException w:name="Table Subtle 1" w:semiHidden="1" w:unhideWhenUsed="1"/>
+    <w:lsdException w:name="Table Subtle 2" w:semiHidden="1" w:unhideWhenUsed="1"/>
+    <w:lsdException w:name="Table Web 1" w:semiHidden="1" w:unhideWhenUsed="1"/>
+    <w:lsdException w:name="Table Web 2" w:semiHidden="1" w:unhideWhenUsed="1"/>
+    <w:lsdException w:name="Table Web 3" w:semiHidden="1" w:unhideWhenUsed="1"/>
+    <w:lsdException w:name="Table Theme" w:semiHidden="1" w:unhideWhenUsed="1"/>
     <w:lsdException w:name="Placeholder Text" w:semiHidden="1" w:uiPriority="99"/>
     <w:lsdException w:name="No Spacing" w:uiPriority="1" w:qFormat="1"/>
     <w:lsdException w:name="Light Shading" w:uiPriority="60"/>
@@ -3712,8 +3737,8 @@
     <w:lsdException w:name="Plain Table 5" w:uiPriority="31" w:qFormat="1"/>
     <w:lsdException w:name="Grid Table Light" w:uiPriority="32" w:qFormat="1"/>
     <w:lsdException w:name="Grid Table 1 Light" w:uiPriority="33" w:qFormat="1"/>
-    <w:lsdException w:name="Grid Table 2" w:semiHidden="1" w:uiPriority="37" w:unhideWhenUsed="1"/>
-    <w:lsdException w:name="Grid Table 3" w:semiHidden="1" w:uiPriority="39" w:unhideWhenUsed="1" w:qFormat="1"/>
+    <w:lsdException w:name="Grid Table 2" w:uiPriority="37"/>
+    <w:lsdException w:name="Grid Table 3" w:uiPriority="39" w:qFormat="1"/>
     <w:lsdException w:name="Grid Table 4" w:uiPriority="49"/>
     <w:lsdException w:name="Grid Table 5 Dark" w:uiPriority="50"/>
     <w:lsdException w:name="Grid Table 6 Colorful" w:uiPriority="51"/>
@@ -3935,11 +3960,15 @@
   </w:style>
   <w:style w:type="character" w:default="1" w:styleId="DefaultParagraphFont">
     <w:name w:val="Default Paragraph Font"/>
+    <w:uiPriority w:val="1"/>
     <w:semiHidden/>
+    <w:unhideWhenUsed/>
   </w:style>
   <w:style w:type="table" w:default="1" w:styleId="TableNormal">
     <w:name w:val="Normal Table"/>
+    <w:uiPriority w:val="99"/>
     <w:semiHidden/>
+    <w:unhideWhenUsed/>
     <w:tblPr>
       <w:tblInd w:w="0" w:type="dxa"/>
       <w:tblCellMar>
@@ -3952,7 +3981,9 @@
   </w:style>
   <w:style w:type="numbering" w:default="1" w:styleId="NoList">
     <w:name w:val="No List"/>
+    <w:uiPriority w:val="99"/>
     <w:semiHidden/>
+    <w:unhideWhenUsed/>
   </w:style>
   <w:style w:type="table" w:styleId="TableGrid">
     <w:name w:val="Table Grid"/>
@@ -4039,8 +4070,8 @@
       <w:u w:val="single"/>
     </w:rPr>
   </w:style>
-  <w:style w:type="paragraph" w:styleId="ColorfulList-Accent1">
-    <w:name w:val="Colorful List Accent 1"/>
+  <w:style w:type="paragraph" w:customStyle="1" w:styleId="ColorfulList-Accent11">
+    <w:name w:val="Colorful List - Accent 11"/>
     <w:basedOn w:val="Normal"/>
     <w:uiPriority w:val="34"/>
     <w:qFormat/>

--- a/assets/docs/Ben_Nathanson_Resume_Public.docx
+++ b/assets/docs/Ben_Nathanson_Resume_Public.docx
@@ -1731,9 +1731,6 @@
             </w:r>
             <w:r>
               <w:t xml:space="preserve">EC2, </w:t>
-            </w:r>
-            <w:r>
-              <w:t xml:space="preserve">Serverless, </w:t>
             </w:r>
             <w:r>
               <w:t xml:space="preserve">S3, </w:t>
